--- a/Justin Elliott Resume.docx
+++ b/Justin Elliott Resume.docx
@@ -821,11 +821,14 @@
     <w:p>
       <w:pPr>
         <w:pStyle w:val="Default"/>
+        <w:numPr>
+          <w:ilvl w:val="0"/>
+          <w:numId w:val="27"/>
+        </w:numPr>
         <w:tabs>
           <w:tab w:val="center" w:pos="5400"/>
           <w:tab w:val="right" w:pos="10800"/>
         </w:tabs>
-        <w:ind w:left="360"/>
         <w:jc w:val="both"/>
         <w:rPr>
           <w:rFonts w:ascii="Garamond" w:hAnsi="Garamond"/>

--- a/Justin Elliott Resume.docx
+++ b/Justin Elliott Resume.docx
@@ -908,6 +908,7 @@
           <w:tab w:val="center" w:pos="5400"/>
           <w:tab w:val="right" w:pos="10800"/>
         </w:tabs>
+        <w:spacing w:before="120"/>
         <w:jc w:val="both"/>
         <w:rPr>
           <w:rFonts w:ascii="Garamond" w:hAnsi="Garamond"/>
@@ -1914,7 +1915,7 @@
           <w:tab w:val="center" w:pos="5400"/>
           <w:tab w:val="right" w:pos="10800"/>
         </w:tabs>
-        <w:spacing w:before="240" w:after="240"/>
+        <w:spacing w:before="240" w:after="120"/>
       </w:pPr>
       <w:r>
         <w:t xml:space="preserve">EDUCATION </w:t>

--- a/Justin Elliott Resume.docx
+++ b/Justin Elliott Resume.docx
@@ -328,49 +328,46 @@
         <w:t>2015 – Present</w:t>
       </w:r>
       <w:r>
+        <w:tab/>
+      </w:r>
+      <w:r>
+        <w:rPr>
+          <w:rFonts w:ascii="Garamond" w:hAnsi="Garamond"/>
+          <w:b/>
+          <w:bCs/>
+          <w:color w:val="auto"/>
+        </w:rPr>
+        <w:t>Flex</w:t>
+      </w:r>
+      <w:r>
+        <w:tab/>
+      </w:r>
+      <w:r>
+        <w:rPr>
+          <w:rFonts w:ascii="Garamond" w:hAnsi="Garamond"/>
+          <w:b/>
+          <w:bCs/>
+          <w:color w:val="auto"/>
+        </w:rPr>
+        <w:t>Dallas, Tx</w:t>
+      </w:r>
+      <w:r>
+        <w:br/>
+      </w:r>
+      <w:r>
         <w:rPr>
           <w:rFonts w:ascii="Garamond" w:hAnsi="Garamond"/>
           <w:i/>
           <w:iCs/>
           <w:color w:val="auto"/>
         </w:rPr>
+        <w:t>Technical Project Manager</w:t>
+      </w:r>
+      <w:r>
         <w:tab/>
       </w:r>
       <w:r>
-        <w:rPr>
-          <w:rFonts w:ascii="Garamond" w:hAnsi="Garamond"/>
-          <w:b/>
-          <w:bCs/>
-          <w:color w:val="auto"/>
-        </w:rPr>
-        <w:t>Flex</w:t>
-      </w:r>
-      <w:r>
-        <w:rPr>
-          <w:rFonts w:ascii="Garamond" w:hAnsi="Garamond"/>
-          <w:b/>
-          <w:bCs/>
-          <w:color w:val="auto"/>
-        </w:rPr>
         <w:tab/>
-      </w:r>
-      <w:r>
-        <w:rPr>
-          <w:rFonts w:ascii="Garamond" w:hAnsi="Garamond"/>
-          <w:b/>
-          <w:bCs/>
-          <w:color w:val="auto"/>
-        </w:rPr>
-        <w:t>Dallas, Tx</w:t>
-      </w:r>
-      <w:r>
-        <w:rPr>
-          <w:rFonts w:ascii="Garamond" w:hAnsi="Garamond"/>
-          <w:b/>
-          <w:bCs/>
-          <w:color w:val="auto"/>
-        </w:rPr>
-        <w:br/>
       </w:r>
       <w:r>
         <w:rPr>
@@ -379,44 +376,7 @@
           <w:iCs/>
           <w:color w:val="auto"/>
         </w:rPr>
-        <w:t>Technical Project Manager</w:t>
-      </w:r>
-      <w:r>
-        <w:rPr>
-          <w:rFonts w:ascii="Garamond" w:hAnsi="Garamond"/>
-          <w:i/>
-          <w:iCs/>
-          <w:color w:val="auto"/>
-        </w:rPr>
-        <w:tab/>
-      </w:r>
-      <w:r>
-        <w:rPr>
-          <w:rFonts w:ascii="Garamond" w:hAnsi="Garamond"/>
-          <w:i/>
-          <w:iCs/>
-          <w:color w:val="auto"/>
-        </w:rPr>
-        <w:tab/>
-        <w:t>201</w:t>
-      </w:r>
-      <w:r>
-        <w:rPr>
-          <w:rFonts w:ascii="Garamond" w:hAnsi="Garamond"/>
-          <w:i/>
-          <w:iCs/>
-          <w:color w:val="auto"/>
-        </w:rPr>
-        <w:t>9</w:t>
-      </w:r>
-      <w:r>
-        <w:rPr>
-          <w:rFonts w:ascii="Garamond" w:hAnsi="Garamond"/>
-          <w:i/>
-          <w:iCs/>
-          <w:color w:val="auto"/>
-        </w:rPr>
-        <w:t xml:space="preserve"> - Present</w:t>
+        <w:t>2018 - Present</w:t>
       </w:r>
     </w:p>
     <w:p>
@@ -445,7 +405,43 @@
           <w:sz w:val="22"/>
           <w:szCs w:val="22"/>
         </w:rPr>
-        <w:t xml:space="preserve">Leading multinational and cross discipline teams of 15 </w:t>
+        <w:t xml:space="preserve">Leading multinational and cross </w:t>
+      </w:r>
+      <w:r>
+        <w:rPr>
+          <w:rFonts w:ascii="Garamond" w:hAnsi="Garamond"/>
+          <w:color w:val="auto"/>
+          <w:sz w:val="22"/>
+          <w:szCs w:val="22"/>
+        </w:rPr>
+        <w:t>functional</w:t>
+      </w:r>
+      <w:r>
+        <w:rPr>
+          <w:rFonts w:ascii="Garamond" w:hAnsi="Garamond"/>
+          <w:color w:val="auto"/>
+          <w:sz w:val="22"/>
+          <w:szCs w:val="22"/>
+        </w:rPr>
+        <w:t xml:space="preserve"> teams of 15</w:t>
+      </w:r>
+      <w:r>
+        <w:rPr>
+          <w:rFonts w:ascii="Garamond" w:hAnsi="Garamond"/>
+          <w:color w:val="auto"/>
+          <w:sz w:val="22"/>
+          <w:szCs w:val="22"/>
+        </w:rPr>
+        <w:t>+</w:t>
+      </w:r>
+      <w:r>
+        <w:rPr>
+          <w:rFonts w:ascii="Garamond" w:hAnsi="Garamond"/>
+          <w:color w:val="auto"/>
+          <w:sz w:val="22"/>
+          <w:szCs w:val="22"/>
+        </w:rPr>
+        <w:t xml:space="preserve"> </w:t>
       </w:r>
       <w:r>
         <w:rPr>
@@ -481,7 +477,25 @@
           <w:sz w:val="22"/>
           <w:szCs w:val="22"/>
         </w:rPr>
-        <w:t xml:space="preserve"> life altering Class II medical </w:t>
+        <w:t xml:space="preserve"> </w:t>
+      </w:r>
+      <w:r>
+        <w:rPr>
+          <w:rFonts w:ascii="Garamond" w:hAnsi="Garamond"/>
+          <w:color w:val="auto"/>
+          <w:sz w:val="22"/>
+          <w:szCs w:val="22"/>
+        </w:rPr>
+        <w:t xml:space="preserve">60601/62304 compliant </w:t>
+      </w:r>
+      <w:r>
+        <w:rPr>
+          <w:rFonts w:ascii="Garamond" w:hAnsi="Garamond"/>
+          <w:color w:val="auto"/>
+          <w:sz w:val="22"/>
+          <w:szCs w:val="22"/>
+        </w:rPr>
+        <w:t xml:space="preserve">Class II medical </w:t>
       </w:r>
       <w:r>
         <w:rPr>
@@ -622,17 +636,15 @@
         </w:rPr>
         <w:t xml:space="preserve"> planned </w:t>
       </w:r>
-      <w:proofErr w:type="gramStart"/>
-      <w:r>
-        <w:rPr>
-          <w:rFonts w:ascii="Garamond" w:hAnsi="Garamond"/>
-          <w:color w:val="auto"/>
-          <w:sz w:val="22"/>
-          <w:szCs w:val="22"/>
-        </w:rPr>
-        <w:t>36 month</w:t>
-      </w:r>
-      <w:proofErr w:type="gramEnd"/>
+      <w:r>
+        <w:rPr>
+          <w:rFonts w:ascii="Garamond" w:hAnsi="Garamond"/>
+          <w:color w:val="auto"/>
+          <w:sz w:val="22"/>
+          <w:szCs w:val="22"/>
+        </w:rPr>
+        <w:t>36-month</w:t>
+      </w:r>
       <w:r>
         <w:rPr>
           <w:rFonts w:ascii="Garamond" w:hAnsi="Garamond"/>
@@ -871,7 +883,25 @@
           <w:sz w:val="22"/>
           <w:szCs w:val="22"/>
         </w:rPr>
-        <w:t xml:space="preserve">20% </w:t>
+        <w:t>2</w:t>
+      </w:r>
+      <w:r>
+        <w:rPr>
+          <w:rFonts w:ascii="Garamond" w:hAnsi="Garamond"/>
+          <w:color w:val="auto"/>
+          <w:sz w:val="22"/>
+          <w:szCs w:val="22"/>
+        </w:rPr>
+        <w:t>5</w:t>
+      </w:r>
+      <w:r>
+        <w:rPr>
+          <w:rFonts w:ascii="Garamond" w:hAnsi="Garamond"/>
+          <w:color w:val="auto"/>
+          <w:sz w:val="22"/>
+          <w:szCs w:val="22"/>
+        </w:rPr>
+        <w:t xml:space="preserve">% </w:t>
       </w:r>
       <w:r>
         <w:rPr>
@@ -1411,7 +1441,25 @@
           <w:sz w:val="22"/>
           <w:szCs w:val="22"/>
         </w:rPr>
-        <w:t xml:space="preserve"> company to a </w:t>
+        <w:t xml:space="preserve"> </w:t>
+      </w:r>
+      <w:r>
+        <w:rPr>
+          <w:rFonts w:ascii="Garamond" w:hAnsi="Garamond"/>
+          <w:color w:val="auto"/>
+          <w:sz w:val="22"/>
+          <w:szCs w:val="22"/>
+        </w:rPr>
+        <w:t xml:space="preserve">and production </w:t>
+      </w:r>
+      <w:r>
+        <w:rPr>
+          <w:rFonts w:ascii="Garamond" w:hAnsi="Garamond"/>
+          <w:color w:val="auto"/>
+          <w:sz w:val="22"/>
+          <w:szCs w:val="22"/>
+        </w:rPr>
+        <w:t xml:space="preserve">company to a </w:t>
       </w:r>
       <w:r>
         <w:rPr>
@@ -1721,17 +1769,15 @@
         </w:rPr>
         <w:t xml:space="preserve">Achieved SME status for three separate </w:t>
       </w:r>
-      <w:proofErr w:type="gramStart"/>
-      <w:r>
-        <w:rPr>
-          <w:rFonts w:ascii="Garamond" w:hAnsi="Garamond"/>
-          <w:color w:val="auto"/>
-          <w:sz w:val="22"/>
-          <w:szCs w:val="22"/>
-        </w:rPr>
-        <w:t>subsystems;</w:t>
-      </w:r>
-      <w:proofErr w:type="gramEnd"/>
+      <w:r>
+        <w:rPr>
+          <w:rFonts w:ascii="Garamond" w:hAnsi="Garamond"/>
+          <w:color w:val="auto"/>
+          <w:sz w:val="22"/>
+          <w:szCs w:val="22"/>
+        </w:rPr>
+        <w:t>subsystems:</w:t>
+      </w:r>
       <w:r>
         <w:rPr>
           <w:rFonts w:ascii="Garamond" w:hAnsi="Garamond"/>
